--- a/templates/Шаблон за номера Клиентология - Физ лицо.docx
+++ b/templates/Шаблон за номера Клиентология - Физ лицо.docx
@@ -129,15 +129,7 @@
               <w:jc w:val="right"/>
             </w:pPr>
             <w:r>
-              <w:t>{{</w:t>
-            </w:r>
-            <w:proofErr w:type="spellStart"/>
-            <w:r>
-              <w:t>contract_date</w:t>
-            </w:r>
-            <w:proofErr w:type="spellEnd"/>
-            <w:r>
-              <w:t>}}</w:t>
+              <w:t>{{contract_date}}</w:t>
             </w:r>
           </w:p>
         </w:tc>
@@ -160,15 +152,7 @@
         <w:jc w:val="both"/>
       </w:pPr>
       <w:r>
-        <w:t>Общество с Ограниченной Ответственностью "</w:t>
-      </w:r>
-      <w:proofErr w:type="spellStart"/>
-      <w:r>
-        <w:t>Клиентология</w:t>
-      </w:r>
-      <w:proofErr w:type="spellEnd"/>
-      <w:r>
-        <w:t>"</w:t>
+        <w:t>Общество с Ограниченной Ответственностью "Клиентология"</w:t>
       </w:r>
       <w:r>
         <w:t>,</w:t>
@@ -191,61 +175,7 @@
           <w:bCs/>
           <w:position w:val="0"/>
         </w:rPr>
-        <w:t>Гражданин {{</w:t>
-      </w:r>
-      <w:proofErr w:type="spellStart"/>
-      <w:r>
-        <w:rPr>
-          <w:rFonts w:ascii="Times New Roman CYR" w:hAnsi="Times New Roman CYR" w:cs="Times New Roman CYR"/>
-          <w:bCs/>
-          <w:position w:val="0"/>
-        </w:rPr>
-        <w:t>payer_fio</w:t>
-      </w:r>
-      <w:proofErr w:type="spellEnd"/>
-      <w:r>
-        <w:rPr>
-          <w:rFonts w:ascii="Times New Roman CYR" w:hAnsi="Times New Roman CYR" w:cs="Times New Roman CYR"/>
-          <w:bCs/>
-          <w:position w:val="0"/>
-        </w:rPr>
-        <w:t>}}, дата рождения {{</w:t>
-      </w:r>
-      <w:proofErr w:type="spellStart"/>
-      <w:r>
-        <w:rPr>
-          <w:rFonts w:ascii="Times New Roman CYR" w:hAnsi="Times New Roman CYR" w:cs="Times New Roman CYR"/>
-          <w:bCs/>
-          <w:position w:val="0"/>
-        </w:rPr>
-        <w:t>birth_date</w:t>
-      </w:r>
-      <w:proofErr w:type="spellEnd"/>
-      <w:r>
-        <w:rPr>
-          <w:rFonts w:ascii="Times New Roman CYR" w:hAnsi="Times New Roman CYR" w:cs="Times New Roman CYR"/>
-          <w:bCs/>
-          <w:position w:val="0"/>
-        </w:rPr>
-        <w:t xml:space="preserve">}}, именуемый в дальнейшем «Сублицензиат», с другой стороны, а вместе именуемые «Стороны», заключили настоящий </w:t>
-      </w:r>
-      <w:proofErr w:type="spellStart"/>
-      <w:r>
-        <w:rPr>
-          <w:rFonts w:ascii="Times New Roman CYR" w:hAnsi="Times New Roman CYR" w:cs="Times New Roman CYR"/>
-          <w:bCs/>
-          <w:position w:val="0"/>
-        </w:rPr>
-        <w:t>сублицензионный</w:t>
-      </w:r>
-      <w:proofErr w:type="spellEnd"/>
-      <w:r>
-        <w:rPr>
-          <w:rFonts w:ascii="Times New Roman CYR" w:hAnsi="Times New Roman CYR" w:cs="Times New Roman CYR"/>
-          <w:bCs/>
-          <w:position w:val="0"/>
-        </w:rPr>
-        <w:t xml:space="preserve"> договор (далее по тексту «Договор») о нижеследующем</w:t>
+        <w:t>Гражданин {{payer_fio}}, дата рождения {{birth_date}}, именуемый в дальнейшем «Сублицензиат», с другой стороны, а вместе именуемые «Стороны», заключили настоящий сублицензионный договор (далее по тексту «Договор») о нижеследующем</w:t>
       </w:r>
       <w:r>
         <w:t>:</w:t>
@@ -292,7 +222,6 @@
         <w:ind w:left="0" w:hanging="2"/>
         <w:jc w:val="both"/>
       </w:pPr>
-      <w:bookmarkStart w:id="1" w:name="_GoBack"/>
       <w:r>
         <w:t>1.1. CRM-система – электронная система учета и взаимодействия с клиентом Лицензиата, позволяющая устанавливать телефонное соединение и вести запись телефонных разговоров, являющаяся частью программы для ЭВМ (свидетельство об официальной регистрации программы для ЭВМ № 2021664758).</w:t>
       </w:r>
@@ -303,116 +232,295 @@
         <w:ind w:left="0" w:hanging="2"/>
         <w:jc w:val="both"/>
       </w:pPr>
-      <w:bookmarkStart w:id="2" w:name="_heading=h.30j0zll" w:colFirst="0" w:colLast="0"/>
+      <w:bookmarkStart w:id="1" w:name="_heading=h.30j0zll" w:colFirst="0" w:colLast="0"/>
+      <w:bookmarkEnd w:id="1"/>
+      <w:r>
+        <w:t xml:space="preserve">1.2. Лицензиат – </w:t>
+      </w:r>
+      <w:r>
+        <w:t>Обладатель права на результат интеллектуальной деятельности на основании прос</w:t>
+      </w:r>
+      <w:r>
+        <w:t>той (неисключительной) лицензии</w:t>
+      </w:r>
+      <w:r>
+        <w:t>.</w:t>
+      </w:r>
+    </w:p>
+    <w:p>
+      <w:pPr>
+        <w:spacing w:line="240" w:lineRule="auto"/>
+        <w:ind w:left="0" w:hanging="2"/>
+        <w:jc w:val="both"/>
+      </w:pPr>
+      <w:r>
+        <w:t>1.3. Сублицензиат – Сторона, приобретающая право на использование результата интеллектуальной деятельности в предусмотренных Договором пределах.</w:t>
+      </w:r>
+    </w:p>
+    <w:p>
+      <w:pPr>
+        <w:spacing w:line="240" w:lineRule="auto"/>
+        <w:ind w:left="0" w:hanging="2"/>
+        <w:jc w:val="both"/>
+      </w:pPr>
+      <w:r>
+        <w:t>1.4. Аутентификационные данные – зарегистрированные Лицензиатом уникальный логин (login) и соответствующий ему пароль (password), позволяющие идентифицировать Сублицензиата и используемые Сублицензиатом для осуществления доступа к личному кабинету.</w:t>
+      </w:r>
+    </w:p>
+    <w:p>
+      <w:pPr>
+        <w:spacing w:line="240" w:lineRule="auto"/>
+        <w:ind w:left="0" w:hanging="2"/>
+        <w:jc w:val="both"/>
+      </w:pPr>
+      <w:r>
+        <w:t>1.5. Личный кабинет – закрытый раздел CRM-системы, доступ к которому осуществляется Сублицензиатом посредством аутентификационных данных. Взаимодействие между Сублицензиатом и Лицензиатом осуществляется через личный кабинет, а также посредством обмена электронными сообщениями.</w:t>
+      </w:r>
+    </w:p>
+    <w:p>
+      <w:pPr>
+        <w:spacing w:line="240" w:lineRule="auto"/>
+        <w:ind w:left="0" w:hanging="2"/>
+        <w:jc w:val="both"/>
+      </w:pPr>
+      <w:r>
+        <w:t xml:space="preserve">1.6. Посетитель сайта – лицо, посетившее один из сайтов, </w:t>
+      </w:r>
+      <w:r>
+        <w:t>согласованными сторонами в отдельном порядке</w:t>
+      </w:r>
+      <w:r>
+        <w:t>, а также совершившее звонок по указанному на соответствующем сайте номеру телефона.</w:t>
+      </w:r>
+    </w:p>
+    <w:p>
+      <w:pPr>
+        <w:spacing w:line="240" w:lineRule="auto"/>
+        <w:ind w:left="0" w:hanging="2"/>
+        <w:jc w:val="both"/>
+      </w:pPr>
+      <w:r>
+        <w:t>1.7. Лид – информация о посетителе сайта в виде номера телефона.</w:t>
+      </w:r>
+    </w:p>
+    <w:p>
+      <w:pPr>
+        <w:spacing w:line="240" w:lineRule="auto"/>
+        <w:ind w:left="0" w:hanging="2"/>
+        <w:jc w:val="both"/>
+      </w:pPr>
+    </w:p>
+    <w:p>
+      <w:pPr>
+        <w:spacing w:line="240" w:lineRule="auto"/>
+        <w:ind w:left="0" w:hanging="2"/>
+        <w:jc w:val="center"/>
+        <w:rPr>
+          <w:b/>
+        </w:rPr>
+      </w:pPr>
+      <w:r>
+        <w:rPr>
+          <w:b/>
+        </w:rPr>
+        <w:t>Статья 2. Предмет Договора</w:t>
+      </w:r>
+    </w:p>
+    <w:p>
+      <w:pPr>
+        <w:spacing w:line="240" w:lineRule="auto"/>
+        <w:ind w:left="0" w:hanging="2"/>
+      </w:pPr>
+    </w:p>
+    <w:p>
+      <w:pPr>
+        <w:spacing w:line="240" w:lineRule="auto"/>
+        <w:ind w:left="0" w:hanging="2"/>
+        <w:jc w:val="both"/>
+        <w:rPr>
+          <w:highlight w:val="white"/>
+        </w:rPr>
+      </w:pPr>
+      <w:r>
+        <w:t xml:space="preserve">2.1. </w:t>
+      </w:r>
+      <w:r>
+        <w:rPr>
+          <w:highlight w:val="white"/>
+        </w:rPr>
+        <w:t xml:space="preserve">Согласно Договору, Лицензиат обязуется предоставить Сублицензиату за вознаграждение на указанный в Договоре срок простую (неисключительную) лицензию на право пользования в предпринимательской деятельности Сублицензиата CRM-системой. </w:t>
+      </w:r>
+    </w:p>
+    <w:p>
+      <w:pPr>
+        <w:spacing w:line="240" w:lineRule="auto"/>
+        <w:ind w:left="0" w:hanging="2"/>
+        <w:jc w:val="both"/>
+        <w:rPr>
+          <w:highlight w:val="white"/>
+        </w:rPr>
+      </w:pPr>
+      <w:r>
+        <w:rPr>
+          <w:highlight w:val="white"/>
+        </w:rPr>
+        <w:t>2.2. При наличии данного Договора Сублицензиат считается лицом, правомерно пользующимся CRM-системой, и имеет право:</w:t>
+      </w:r>
+    </w:p>
+    <w:p>
+      <w:pPr>
+        <w:spacing w:line="240" w:lineRule="auto"/>
+        <w:ind w:left="0" w:hanging="2"/>
+        <w:jc w:val="both"/>
+      </w:pPr>
+      <w:r>
+        <w:rPr>
+          <w:highlight w:val="white"/>
+        </w:rPr>
+        <w:t xml:space="preserve">2.2.1. На использование </w:t>
+      </w:r>
+      <w:r>
+        <w:t>CRM-системы.</w:t>
+      </w:r>
+    </w:p>
+    <w:p>
+      <w:pPr>
+        <w:spacing w:line="240" w:lineRule="auto"/>
+        <w:ind w:left="0" w:hanging="2"/>
+        <w:jc w:val="both"/>
+      </w:pPr>
+      <w:r>
+        <w:t>2.2.2. На учёт и взаимодействие с посетителями сайта в CRM-системе.</w:t>
+      </w:r>
+    </w:p>
+    <w:p>
+      <w:pPr>
+        <w:spacing w:line="240" w:lineRule="auto"/>
+        <w:ind w:left="0" w:hanging="2"/>
+        <w:jc w:val="both"/>
+      </w:pPr>
+      <w:r>
+        <w:t xml:space="preserve">2.2.3. На получение </w:t>
+      </w:r>
+      <w:r>
+        <w:rPr>
+          <w:b/>
+        </w:rPr>
+        <w:t xml:space="preserve">{{quantity_numeric}} </w:t>
+      </w:r>
+      <w:r>
+        <w:rPr>
+          <w:b/>
+        </w:rPr>
+        <w:t>(</w:t>
+      </w:r>
+      <w:r>
+        <w:rPr>
+          <w:b/>
+        </w:rPr>
+        <w:t>{{quantity_words}}</w:t>
+      </w:r>
+      <w:r>
+        <w:rPr>
+          <w:b/>
+        </w:rPr>
+        <w:t>) лидов.</w:t>
+      </w:r>
+    </w:p>
+    <w:p>
+      <w:pPr>
+        <w:spacing w:line="240" w:lineRule="auto"/>
+        <w:ind w:left="0" w:hanging="2"/>
+        <w:jc w:val="both"/>
+      </w:pPr>
+      <w:r>
+        <w:t xml:space="preserve">2.3. Сублицензиат вправе использовать </w:t>
+      </w:r>
+      <w:r>
+        <w:rPr>
+          <w:highlight w:val="white"/>
+        </w:rPr>
+        <w:t xml:space="preserve">права, предоставляемые ему Договору, в полном объеме </w:t>
+      </w:r>
+      <w:r>
+        <w:t xml:space="preserve">на </w:t>
+      </w:r>
+      <w:r>
+        <w:rPr>
+          <w:b/>
+          <w:i/>
+        </w:rPr>
+        <w:t>территории Российской Федерации</w:t>
+      </w:r>
+      <w:r>
+        <w:t>.</w:t>
+      </w:r>
+    </w:p>
+    <w:p>
+      <w:pPr>
+        <w:spacing w:line="240" w:lineRule="auto"/>
+        <w:ind w:left="0" w:hanging="2"/>
+        <w:jc w:val="both"/>
+      </w:pPr>
+      <w:r>
+        <w:t>2.4. Передача прав осуществляется путем подписания акта приема-передачи прав (далее – Акт) в следующем порядке:</w:t>
+      </w:r>
+    </w:p>
+    <w:p>
+      <w:pPr>
+        <w:spacing w:line="240" w:lineRule="auto"/>
+        <w:ind w:left="0" w:hanging="2"/>
+        <w:jc w:val="both"/>
+      </w:pPr>
+      <w:r>
+        <w:t>2.4.1. Лицензиат в течение 5 (пяти) рабочих дней с момента зачисления денежных средств, указанных в п. 4.1 Договора, на расчетный счет Лицензиата предоставляет Сублицензиату право на использование CRM-системой и направляет ему по адресу, указанному в статье 10 Договора, 2 (два) экземпляра Акта, подписанных со своей стороны (1 (один) экземпляр в случае направления Акта с использованием электронных средств).</w:t>
+      </w:r>
+    </w:p>
+    <w:p>
+      <w:pPr>
+        <w:spacing w:line="240" w:lineRule="auto"/>
+        <w:ind w:left="0" w:hanging="2"/>
+        <w:jc w:val="both"/>
+      </w:pPr>
+      <w:r>
+        <w:t>2.4.2. Сублицензиат обязуется в течение 5 (пяти) рабочих дней с момента получения Акта подписать полученный Акт и направить 1 (один) подписанный экземпляр Лицензиату по адресу, указанному в статье 10 Договора.</w:t>
+      </w:r>
+    </w:p>
+    <w:p>
+      <w:pPr>
+        <w:spacing w:line="240" w:lineRule="auto"/>
+        <w:ind w:left="0" w:hanging="2"/>
+        <w:jc w:val="both"/>
+      </w:pPr>
+      <w:r>
+        <w:t>2.4.3. В случае несогласия с условиями, отраженными в Акте, Сублицензиат в сроки, указанные в п. 2.4.2 Договора, обязуется направить Лицензиату по адресу, указанному в статье 10 Договора, мотивированный отказ от подписания Акта.</w:t>
+      </w:r>
+    </w:p>
+    <w:p>
+      <w:pPr>
+        <w:spacing w:line="240" w:lineRule="auto"/>
+        <w:ind w:left="0" w:hanging="2"/>
+        <w:jc w:val="both"/>
+      </w:pPr>
+      <w:r>
+        <w:t>2.4.4. В случае неподписания и/или ненаправления по адресу, указанному в статье 10 Договора, подписанного Акта или мотивированного отказа от его подписания, данный Акт считается подписанным на 6 (шестой) рабочий день с момента его получения, условия договора со стороны Лицензиата, касающиеся передачи прав, считаются выполненными в надлежащем порядке и в установленный срок.</w:t>
+      </w:r>
+    </w:p>
+    <w:p>
+      <w:pPr>
+        <w:spacing w:line="240" w:lineRule="auto"/>
+        <w:ind w:left="0" w:hanging="2"/>
+        <w:jc w:val="both"/>
+      </w:pPr>
+      <w:r>
+        <w:t xml:space="preserve">2.4.5. Стороны признают, что действия, указанные в настоящем пункте, могут совершаться с использованием электронных средств, в том числе электронной почты и иных мессенджеров, позволяющих достоверно </w:t>
+      </w:r>
+      <w:r>
+        <w:lastRenderedPageBreak/>
+        <w:t>определить отправителя документа. В случае, если Сторона недобросовестно ссылается на то, что аккаунт в мессенджере не принадлежит заявляющей Стороне, то она не вправе заявлять о неподписании Акта.</w:t>
+      </w:r>
+      <w:bookmarkStart w:id="2" w:name="bookmark=id.1fob9te" w:colFirst="0" w:colLast="0"/>
       <w:bookmarkEnd w:id="2"/>
-      <w:r>
-        <w:t xml:space="preserve">1.2. Лицензиат – </w:t>
-      </w:r>
-      <w:r>
-        <w:t>Обладатель права на результат интеллектуальной деятельности на основании прос</w:t>
-      </w:r>
-      <w:r>
-        <w:t>той (неисключительной) лицензии</w:t>
-      </w:r>
-      <w:r>
-        <w:t>.</w:t>
-      </w:r>
-    </w:p>
-    <w:p>
-      <w:pPr>
-        <w:spacing w:line="240" w:lineRule="auto"/>
-        <w:ind w:left="0" w:hanging="2"/>
-        <w:jc w:val="both"/>
-      </w:pPr>
-      <w:r>
-        <w:t>1.3. Сублицензиат – Сторона, приобретающая право на использование результата интеллектуальной деятельности в предусмотренных Договором пределах.</w:t>
-      </w:r>
-    </w:p>
-    <w:p>
-      <w:pPr>
-        <w:spacing w:line="240" w:lineRule="auto"/>
-        <w:ind w:left="0" w:hanging="2"/>
-        <w:jc w:val="both"/>
-      </w:pPr>
-      <w:r>
-        <w:t xml:space="preserve">1.4. </w:t>
-      </w:r>
-      <w:proofErr w:type="spellStart"/>
-      <w:r>
-        <w:t>Аутентификационные</w:t>
-      </w:r>
-      <w:proofErr w:type="spellEnd"/>
-      <w:r>
-        <w:t xml:space="preserve"> данные – зарегистрированные Лицензиатом уникальный логин (</w:t>
-      </w:r>
-      <w:proofErr w:type="spellStart"/>
-      <w:r>
-        <w:t>login</w:t>
-      </w:r>
-      <w:proofErr w:type="spellEnd"/>
-      <w:r>
-        <w:t>) и соответствующий ему пароль (</w:t>
-      </w:r>
-      <w:proofErr w:type="spellStart"/>
-      <w:r>
-        <w:t>password</w:t>
-      </w:r>
-      <w:proofErr w:type="spellEnd"/>
-      <w:r>
-        <w:t>), позволяющие идентифицировать Сублицензиата и используемые Сублицензиатом для осуществления доступа к личному кабинету.</w:t>
-      </w:r>
-    </w:p>
-    <w:p>
-      <w:pPr>
-        <w:spacing w:line="240" w:lineRule="auto"/>
-        <w:ind w:left="0" w:hanging="2"/>
-        <w:jc w:val="both"/>
-      </w:pPr>
-      <w:r>
-        <w:t xml:space="preserve">1.5. Личный кабинет – закрытый раздел CRM-системы, доступ к которому осуществляется Сублицензиатом посредством </w:t>
-      </w:r>
-      <w:proofErr w:type="spellStart"/>
-      <w:r>
-        <w:t>аутентификационных</w:t>
-      </w:r>
-      <w:proofErr w:type="spellEnd"/>
-      <w:r>
-        <w:t xml:space="preserve"> данных. Взаимодействие между Сублицензиатом и Лицензиатом осуществляется через личный кабинет, а также посредством обмена электронными сообщениями.</w:t>
-      </w:r>
-    </w:p>
-    <w:p>
-      <w:pPr>
-        <w:spacing w:line="240" w:lineRule="auto"/>
-        <w:ind w:left="0" w:hanging="2"/>
-        <w:jc w:val="both"/>
-      </w:pPr>
-      <w:r>
-        <w:t xml:space="preserve">1.6. Посетитель сайта – лицо, посетившее один из сайтов, </w:t>
-      </w:r>
-      <w:r>
-        <w:t>согласованными сторонами в отдельном порядке</w:t>
-      </w:r>
-      <w:r>
-        <w:t>, а также совершившее звонок по указанному на соответствующем сайте номеру телефона.</w:t>
-      </w:r>
-    </w:p>
-    <w:p>
-      <w:pPr>
-        <w:spacing w:line="240" w:lineRule="auto"/>
-        <w:ind w:left="0" w:hanging="2"/>
-        <w:jc w:val="both"/>
-      </w:pPr>
-      <w:r>
-        <w:t>1.7. Лид – информация о посетителе сайта в виде номера телефона.</w:t>
-      </w:r>
-    </w:p>
-    <w:bookmarkEnd w:id="1"/>
-    <w:p>
-      <w:pPr>
-        <w:spacing w:line="240" w:lineRule="auto"/>
-        <w:ind w:left="0" w:hanging="2"/>
-        <w:jc w:val="both"/>
-      </w:pPr>
     </w:p>
     <w:p>
       <w:pPr>
@@ -423,409 +531,115 @@
           <w:b/>
         </w:rPr>
       </w:pPr>
-      <w:r>
-        <w:rPr>
-          <w:b/>
-        </w:rPr>
-        <w:t>Статья 2. Предмет Договора</w:t>
-      </w:r>
-    </w:p>
-    <w:p>
-      <w:pPr>
-        <w:spacing w:line="240" w:lineRule="auto"/>
-        <w:ind w:left="0" w:hanging="2"/>
-      </w:pPr>
-    </w:p>
-    <w:p>
-      <w:pPr>
-        <w:spacing w:line="240" w:lineRule="auto"/>
-        <w:ind w:left="0" w:hanging="2"/>
-        <w:jc w:val="both"/>
-        <w:rPr>
-          <w:highlight w:val="white"/>
-        </w:rPr>
-      </w:pPr>
-      <w:r>
-        <w:t xml:space="preserve">2.1. </w:t>
-      </w:r>
-      <w:r>
-        <w:rPr>
-          <w:highlight w:val="white"/>
-        </w:rPr>
-        <w:t xml:space="preserve">Согласно Договору, Лицензиат обязуется предоставить Сублицензиату за вознаграждение на указанный в Договоре срок простую (неисключительную) лицензию на право пользования в предпринимательской деятельности Сублицензиата CRM-системой. </w:t>
-      </w:r>
-    </w:p>
-    <w:p>
-      <w:pPr>
-        <w:spacing w:line="240" w:lineRule="auto"/>
-        <w:ind w:left="0" w:hanging="2"/>
-        <w:jc w:val="both"/>
-        <w:rPr>
-          <w:highlight w:val="white"/>
-        </w:rPr>
-      </w:pPr>
-      <w:r>
-        <w:rPr>
-          <w:highlight w:val="white"/>
-        </w:rPr>
-        <w:t>2.2. При наличии данного Договора Сублицензиат считается лицом, правомерно пользующимся CRM-системой, и имеет право:</w:t>
-      </w:r>
-    </w:p>
-    <w:p>
-      <w:pPr>
-        <w:spacing w:line="240" w:lineRule="auto"/>
-        <w:ind w:left="0" w:hanging="2"/>
-        <w:jc w:val="both"/>
-      </w:pPr>
-      <w:r>
-        <w:rPr>
-          <w:highlight w:val="white"/>
-        </w:rPr>
-        <w:t xml:space="preserve">2.2.1. На использование </w:t>
-      </w:r>
-      <w:r>
-        <w:t>CRM-системы.</w:t>
-      </w:r>
-    </w:p>
-    <w:p>
-      <w:pPr>
-        <w:spacing w:line="240" w:lineRule="auto"/>
-        <w:ind w:left="0" w:hanging="2"/>
-        <w:jc w:val="both"/>
-      </w:pPr>
-      <w:r>
-        <w:t>2.2.2. На учёт и взаимодействие с посетителями сайта в CRM-системе.</w:t>
-      </w:r>
-    </w:p>
-    <w:p>
-      <w:pPr>
-        <w:spacing w:line="240" w:lineRule="auto"/>
-        <w:ind w:left="0" w:hanging="2"/>
-        <w:jc w:val="both"/>
-      </w:pPr>
-      <w:r>
-        <w:t xml:space="preserve">2.2.3. На получение </w:t>
-      </w:r>
-      <w:r>
-        <w:rPr>
-          <w:b/>
-        </w:rPr>
-        <w:t>{{</w:t>
-      </w:r>
-      <w:proofErr w:type="spellStart"/>
-      <w:r>
-        <w:rPr>
-          <w:b/>
-        </w:rPr>
-        <w:t>quantity_numeric</w:t>
-      </w:r>
-      <w:proofErr w:type="spellEnd"/>
-      <w:r>
-        <w:rPr>
-          <w:b/>
-        </w:rPr>
-        <w:t xml:space="preserve">}} </w:t>
-      </w:r>
-      <w:r>
-        <w:rPr>
-          <w:b/>
-        </w:rPr>
-        <w:t>(</w:t>
-      </w:r>
-      <w:r>
-        <w:rPr>
-          <w:b/>
-        </w:rPr>
-        <w:t>{{</w:t>
-      </w:r>
-      <w:proofErr w:type="spellStart"/>
-      <w:r>
-        <w:rPr>
-          <w:b/>
-        </w:rPr>
-        <w:t>quantity_words</w:t>
-      </w:r>
-      <w:proofErr w:type="spellEnd"/>
-      <w:r>
-        <w:rPr>
-          <w:b/>
-        </w:rPr>
-        <w:t>}}</w:t>
-      </w:r>
-      <w:r>
-        <w:rPr>
-          <w:b/>
-        </w:rPr>
-        <w:t xml:space="preserve">) </w:t>
-      </w:r>
-      <w:proofErr w:type="spellStart"/>
-      <w:r>
-        <w:rPr>
-          <w:b/>
-        </w:rPr>
-        <w:t>лидов</w:t>
-      </w:r>
-      <w:proofErr w:type="spellEnd"/>
-      <w:r>
-        <w:rPr>
-          <w:b/>
-        </w:rPr>
-        <w:t>.</w:t>
-      </w:r>
-    </w:p>
-    <w:p>
-      <w:pPr>
-        <w:spacing w:line="240" w:lineRule="auto"/>
-        <w:ind w:left="0" w:hanging="2"/>
-        <w:jc w:val="both"/>
-      </w:pPr>
-      <w:r>
-        <w:t xml:space="preserve">2.3. Сублицензиат вправе использовать </w:t>
-      </w:r>
-      <w:r>
-        <w:rPr>
-          <w:highlight w:val="white"/>
-        </w:rPr>
-        <w:t xml:space="preserve">права, предоставляемые ему Договору, в полном объеме </w:t>
-      </w:r>
-      <w:r>
-        <w:t xml:space="preserve">на </w:t>
-      </w:r>
-      <w:r>
-        <w:rPr>
-          <w:b/>
-          <w:i/>
-        </w:rPr>
-        <w:t>территории Российской Федерации</w:t>
-      </w:r>
-      <w:r>
-        <w:t>.</w:t>
-      </w:r>
-    </w:p>
-    <w:p>
-      <w:pPr>
-        <w:spacing w:line="240" w:lineRule="auto"/>
-        <w:ind w:left="0" w:hanging="2"/>
-        <w:jc w:val="both"/>
-      </w:pPr>
-      <w:r>
-        <w:t>2.4. Передача прав осуществляется путем подписания акта приема-передачи прав (далее – Акт) в следующем порядке:</w:t>
-      </w:r>
-    </w:p>
-    <w:p>
-      <w:pPr>
-        <w:spacing w:line="240" w:lineRule="auto"/>
-        <w:ind w:left="0" w:hanging="2"/>
-        <w:jc w:val="both"/>
-      </w:pPr>
-      <w:r>
-        <w:t>2.4.1. Лицензиат в течение 5 (пяти) рабочих дней с момента зачисления денежных средств, указанных в п. 4.1 Договора, на расчетный счет Лицензиата предоставляет Сублицензиату право на использование CRM-системой и направляет ему по адресу, указанному в статье 10 Договора, 2 (два) экземпляра Акта, подписанных со своей стороны (1 (один) экземпляр в случае направления Акта с использованием электронных средств).</w:t>
-      </w:r>
-    </w:p>
-    <w:p>
-      <w:pPr>
-        <w:spacing w:line="240" w:lineRule="auto"/>
-        <w:ind w:left="0" w:hanging="2"/>
-        <w:jc w:val="both"/>
-      </w:pPr>
-      <w:r>
-        <w:t>2.4.2. Сублицензиат обязуется в течение 5 (пяти) рабочих дней с момента получения Акта подписать полученный Акт и направить 1 (один) подписанный экземпляр Лицензиату по адресу, указанному в статье 10 Договора.</w:t>
-      </w:r>
-    </w:p>
-    <w:p>
-      <w:pPr>
-        <w:spacing w:line="240" w:lineRule="auto"/>
-        <w:ind w:left="0" w:hanging="2"/>
-        <w:jc w:val="both"/>
-      </w:pPr>
-      <w:r>
-        <w:t>2.4.3. В случае несогласия с условиями, отраженными в Акте, Сублицензиат в сроки, указанные в п. 2.4.2 Договора, обязуется направить Лицензиату по адресу, указанному в статье 10 Договора, мотивированный отказ от подписания Акта.</w:t>
-      </w:r>
-    </w:p>
-    <w:p>
-      <w:pPr>
-        <w:spacing w:line="240" w:lineRule="auto"/>
-        <w:ind w:left="0" w:hanging="2"/>
-        <w:jc w:val="both"/>
-      </w:pPr>
-      <w:r>
-        <w:t xml:space="preserve">2.4.4. В случае </w:t>
-      </w:r>
-      <w:proofErr w:type="spellStart"/>
-      <w:r>
-        <w:t>неподписания</w:t>
-      </w:r>
-      <w:proofErr w:type="spellEnd"/>
-      <w:r>
-        <w:t xml:space="preserve"> и/или </w:t>
-      </w:r>
-      <w:proofErr w:type="spellStart"/>
-      <w:r>
-        <w:t>ненаправления</w:t>
-      </w:r>
-      <w:proofErr w:type="spellEnd"/>
-      <w:r>
-        <w:t xml:space="preserve"> по адресу, указанному в статье 10 Договора, подписанного Акта или мотивированного отказа от его подписания, данный Акт считается подписанным на 6 (шестой) рабочий день с момента его получения, условия договора со стороны Лицензиата, касающиеся передачи прав, считаются выполненными в надлежащем порядке и в установленный срок.</w:t>
-      </w:r>
-    </w:p>
-    <w:p>
-      <w:pPr>
-        <w:spacing w:line="240" w:lineRule="auto"/>
-        <w:ind w:left="0" w:hanging="2"/>
-        <w:jc w:val="both"/>
-      </w:pPr>
-      <w:r>
-        <w:t xml:space="preserve">2.4.5. Стороны признают, что действия, указанные в настоящем пункте, могут совершаться с использованием электронных средств, в том числе электронной почты и иных мессенджеров, позволяющих достоверно </w:t>
-      </w:r>
-      <w:r>
-        <w:lastRenderedPageBreak/>
-        <w:t xml:space="preserve">определить отправителя документа. В случае, если Сторона недобросовестно ссылается на то, что аккаунт в мессенджере не принадлежит заявляющей Стороне, то она не вправе заявлять о </w:t>
-      </w:r>
-      <w:proofErr w:type="spellStart"/>
-      <w:r>
-        <w:t>неподписании</w:t>
-      </w:r>
-      <w:proofErr w:type="spellEnd"/>
-      <w:r>
-        <w:t xml:space="preserve"> Акта.</w:t>
-      </w:r>
-      <w:bookmarkStart w:id="3" w:name="bookmark=id.1fob9te" w:colFirst="0" w:colLast="0"/>
+    </w:p>
+    <w:p>
+      <w:pPr>
+        <w:spacing w:line="240" w:lineRule="auto"/>
+        <w:ind w:left="0" w:hanging="2"/>
+        <w:jc w:val="center"/>
+        <w:rPr>
+          <w:b/>
+        </w:rPr>
+      </w:pPr>
+      <w:r>
+        <w:rPr>
+          <w:b/>
+        </w:rPr>
+        <w:t>Статья 3. Обязанности Сторон</w:t>
+      </w:r>
+    </w:p>
+    <w:p>
+      <w:pPr>
+        <w:spacing w:line="240" w:lineRule="auto"/>
+        <w:ind w:left="0" w:hanging="2"/>
+      </w:pPr>
+    </w:p>
+    <w:p>
+      <w:pPr>
+        <w:spacing w:line="240" w:lineRule="auto"/>
+        <w:ind w:left="0" w:hanging="2"/>
+      </w:pPr>
+      <w:r>
+        <w:rPr>
+          <w:b/>
+        </w:rPr>
+        <w:t>3.1. Лицензиат обязан:</w:t>
+      </w:r>
+    </w:p>
+    <w:p>
+      <w:pPr>
+        <w:spacing w:line="240" w:lineRule="auto"/>
+        <w:ind w:left="0" w:hanging="2"/>
+        <w:jc w:val="both"/>
+      </w:pPr>
+      <w:r>
+        <w:t>3.1.1. По запросу Сублицензиата предоставить Сублицензиату информацию, необходимую для осуществления прав, передаваемых ему по Договору.</w:t>
+      </w:r>
+    </w:p>
+    <w:p>
+      <w:pPr>
+        <w:spacing w:line="240" w:lineRule="auto"/>
+        <w:ind w:left="0" w:hanging="2"/>
+        <w:jc w:val="both"/>
+      </w:pPr>
+      <w:r>
+        <w:t>3.1.2. Предоставить Сублицензиату на период действия Договора права по неисключительной лицензии в порядке, указанном в ст. 2 Договора.</w:t>
+      </w:r>
+    </w:p>
+    <w:p>
+      <w:pPr>
+        <w:spacing w:line="240" w:lineRule="auto"/>
+        <w:ind w:left="0" w:hanging="2"/>
+        <w:jc w:val="both"/>
+      </w:pPr>
+      <w:r>
+        <w:t>3.1.3. Обеспечить возможность использования Сублицензиатом CRM-системой, как это указано в п. 2.2 Договора. Доступ к CRM-системе осуществляется посредством направления Лицензиатом Сублицензиату Аутентификационных данных.</w:t>
+      </w:r>
+    </w:p>
+    <w:p>
+      <w:pPr>
+        <w:spacing w:line="240" w:lineRule="auto"/>
+        <w:ind w:left="0" w:hanging="2"/>
+        <w:jc w:val="both"/>
+      </w:pPr>
+      <w:r>
+        <w:t xml:space="preserve">3.1.4. </w:t>
+      </w:r>
+      <w:r>
+        <w:t>В течение 14 (четырнадцати) рабочих дней с даты заключения Договора начать предоставлять лиды Сублицензиату ежедневно (понедельник – пятница) в количестве, согласованном Сторонами в отдельном порядке.</w:t>
+      </w:r>
+    </w:p>
+    <w:p>
+      <w:pPr>
+        <w:spacing w:line="240" w:lineRule="auto"/>
+        <w:ind w:left="0" w:hanging="2"/>
+        <w:jc w:val="both"/>
+      </w:pPr>
+    </w:p>
+    <w:p>
+      <w:pPr>
+        <w:spacing w:line="240" w:lineRule="auto"/>
+        <w:ind w:left="0" w:hanging="2"/>
+        <w:jc w:val="both"/>
+      </w:pPr>
+      <w:r>
+        <w:rPr>
+          <w:b/>
+        </w:rPr>
+        <w:t>3.2. Сублицензиат обязан:</w:t>
+      </w:r>
+    </w:p>
+    <w:p>
+      <w:pPr>
+        <w:spacing w:line="240" w:lineRule="auto"/>
+        <w:ind w:left="0" w:hanging="2"/>
+        <w:jc w:val="both"/>
+      </w:pPr>
+      <w:r>
+        <w:t>3.3.1. По запросу Лицензиата предоставить необходимые для исполнения Договора материалы</w:t>
+      </w:r>
+      <w:bookmarkStart w:id="3" w:name="bookmark=id.3znysh7" w:colFirst="0" w:colLast="0"/>
       <w:bookmarkEnd w:id="3"/>
-    </w:p>
-    <w:p>
-      <w:pPr>
-        <w:spacing w:line="240" w:lineRule="auto"/>
-        <w:ind w:left="0" w:hanging="2"/>
-        <w:jc w:val="center"/>
-        <w:rPr>
-          <w:b/>
-        </w:rPr>
-      </w:pPr>
-    </w:p>
-    <w:p>
-      <w:pPr>
-        <w:spacing w:line="240" w:lineRule="auto"/>
-        <w:ind w:left="0" w:hanging="2"/>
-        <w:jc w:val="center"/>
-        <w:rPr>
-          <w:b/>
-        </w:rPr>
-      </w:pPr>
-      <w:r>
-        <w:rPr>
-          <w:b/>
-        </w:rPr>
-        <w:t>Статья 3. Обязанности Сторон</w:t>
-      </w:r>
-    </w:p>
-    <w:p>
-      <w:pPr>
-        <w:spacing w:line="240" w:lineRule="auto"/>
-        <w:ind w:left="0" w:hanging="2"/>
-      </w:pPr>
-    </w:p>
-    <w:p>
-      <w:pPr>
-        <w:spacing w:line="240" w:lineRule="auto"/>
-        <w:ind w:left="0" w:hanging="2"/>
-      </w:pPr>
-      <w:r>
-        <w:rPr>
-          <w:b/>
-        </w:rPr>
-        <w:t>3.1. Лицензиат обязан:</w:t>
-      </w:r>
-    </w:p>
-    <w:p>
-      <w:pPr>
-        <w:spacing w:line="240" w:lineRule="auto"/>
-        <w:ind w:left="0" w:hanging="2"/>
-        <w:jc w:val="both"/>
-      </w:pPr>
-      <w:r>
-        <w:t>3.1.1. По запросу Сублицензиата предоставить Сублицензиату информацию, необходимую для осуществления прав, передаваемых ему по Договору.</w:t>
-      </w:r>
-    </w:p>
-    <w:p>
-      <w:pPr>
-        <w:spacing w:line="240" w:lineRule="auto"/>
-        <w:ind w:left="0" w:hanging="2"/>
-        <w:jc w:val="both"/>
-      </w:pPr>
-      <w:r>
-        <w:t>3.1.2. Предоставить Сублицензиату на период действия Договора права по неисключительной лицензии в порядке, указанном в ст. 2 Договора.</w:t>
-      </w:r>
-    </w:p>
-    <w:p>
-      <w:pPr>
-        <w:spacing w:line="240" w:lineRule="auto"/>
-        <w:ind w:left="0" w:hanging="2"/>
-        <w:jc w:val="both"/>
-      </w:pPr>
-      <w:r>
-        <w:t xml:space="preserve">3.1.3. Обеспечить возможность использования Сублицензиатом CRM-системой, как это указано в п. 2.2 Договора. Доступ к CRM-системе осуществляется посредством направления Лицензиатом Сублицензиату </w:t>
-      </w:r>
-      <w:proofErr w:type="spellStart"/>
-      <w:r>
-        <w:t>Аутентификационных</w:t>
-      </w:r>
-      <w:proofErr w:type="spellEnd"/>
-      <w:r>
-        <w:t xml:space="preserve"> данных.</w:t>
-      </w:r>
-    </w:p>
-    <w:p>
-      <w:pPr>
-        <w:spacing w:line="240" w:lineRule="auto"/>
-        <w:ind w:left="0" w:hanging="2"/>
-        <w:jc w:val="both"/>
-      </w:pPr>
-      <w:r>
-        <w:t xml:space="preserve">3.1.4. </w:t>
-      </w:r>
-      <w:r>
-        <w:t xml:space="preserve">В течение 14 (четырнадцати) рабочих дней с даты заключения Договора начать предоставлять </w:t>
-      </w:r>
-      <w:proofErr w:type="spellStart"/>
-      <w:r>
-        <w:t>лиды</w:t>
-      </w:r>
-      <w:proofErr w:type="spellEnd"/>
-      <w:r>
-        <w:t xml:space="preserve"> Сублицензиату ежедневно (понедельник – пятница) в количестве, согласованном Сторонами в отдельном порядке.</w:t>
-      </w:r>
-    </w:p>
-    <w:p>
-      <w:pPr>
-        <w:spacing w:line="240" w:lineRule="auto"/>
-        <w:ind w:left="0" w:hanging="2"/>
-        <w:jc w:val="both"/>
-      </w:pPr>
-    </w:p>
-    <w:p>
-      <w:pPr>
-        <w:spacing w:line="240" w:lineRule="auto"/>
-        <w:ind w:left="0" w:hanging="2"/>
-        <w:jc w:val="both"/>
-      </w:pPr>
-      <w:r>
-        <w:rPr>
-          <w:b/>
-        </w:rPr>
-        <w:t>3.2. Сублицензиат обязан:</w:t>
-      </w:r>
-    </w:p>
-    <w:p>
-      <w:pPr>
-        <w:spacing w:line="240" w:lineRule="auto"/>
-        <w:ind w:left="0" w:hanging="2"/>
-        <w:jc w:val="both"/>
-      </w:pPr>
-      <w:r>
-        <w:t>3.3.1. По запросу Лицензиата предоставить необходимые для исполнения Договора материалы</w:t>
-      </w:r>
-      <w:bookmarkStart w:id="4" w:name="bookmark=id.3znysh7" w:colFirst="0" w:colLast="0"/>
-      <w:bookmarkEnd w:id="4"/>
       <w:r>
         <w:t>.</w:t>
       </w:r>
@@ -853,37 +667,13 @@
         <w:jc w:val="both"/>
       </w:pPr>
       <w:r>
-        <w:t xml:space="preserve">3.3.3. В течение 5 (пяти) рабочих дней после проработки количества </w:t>
-      </w:r>
-      <w:proofErr w:type="spellStart"/>
-      <w:r>
-        <w:t>лидов</w:t>
-      </w:r>
-      <w:proofErr w:type="spellEnd"/>
-      <w:r>
-        <w:t>, указанного в п. 2.2.3 Договора, представить Лицензиату отчет об и</w:t>
+        <w:t>3.3.3. В течение 5 (пяти) рабочих дней после проработки количества лидов, указанного в п. 2.2.3 Договора, представить Лицензиату отчет об и</w:t>
       </w:r>
       <w:r>
         <w:t>спользовании программы для ЭВМ</w:t>
       </w:r>
       <w:r>
-        <w:t xml:space="preserve">, в котором, в частности, должно быть отражено количество обработанных </w:t>
-      </w:r>
-      <w:proofErr w:type="spellStart"/>
-      <w:r>
-        <w:t>лидов</w:t>
-      </w:r>
-      <w:proofErr w:type="spellEnd"/>
-      <w:r>
-        <w:t xml:space="preserve">, итоги обработки, количество попыток звонков, даты обработки </w:t>
-      </w:r>
-      <w:proofErr w:type="spellStart"/>
-      <w:r>
-        <w:t>лидов</w:t>
-      </w:r>
-      <w:proofErr w:type="spellEnd"/>
-      <w:r>
-        <w:t xml:space="preserve">. </w:t>
+        <w:t xml:space="preserve">, в котором, в частности, должно быть отражено количество обработанных лидов, итоги обработки, количество попыток звонков, даты обработки лидов. </w:t>
       </w:r>
     </w:p>
     <w:p>
@@ -929,21 +719,7 @@
         <w:rPr>
           <w:b/>
         </w:rPr>
-        <w:t>{{</w:t>
-      </w:r>
-      <w:proofErr w:type="spellStart"/>
-      <w:r>
-        <w:rPr>
-          <w:b/>
-        </w:rPr>
-        <w:t>reward_numeric</w:t>
-      </w:r>
-      <w:proofErr w:type="spellEnd"/>
-      <w:r>
-        <w:rPr>
-          <w:b/>
-        </w:rPr>
-        <w:t xml:space="preserve">}} </w:t>
+        <w:t xml:space="preserve">{{reward_numeric}} </w:t>
       </w:r>
       <w:r>
         <w:rPr>
@@ -955,21 +731,7 @@
         <w:rPr>
           <w:b/>
         </w:rPr>
-        <w:t>{{</w:t>
-      </w:r>
-      <w:proofErr w:type="spellStart"/>
-      <w:r>
-        <w:rPr>
-          <w:b/>
-        </w:rPr>
-        <w:t>reward_words</w:t>
-      </w:r>
-      <w:proofErr w:type="spellEnd"/>
-      <w:r>
-        <w:rPr>
-          <w:b/>
-        </w:rPr>
-        <w:t>}}</w:t>
+        <w:t>{{reward_words}}</w:t>
       </w:r>
       <w:r>
         <w:rPr>
@@ -1091,44 +853,44 @@
         <w:ind w:left="0" w:hanging="2"/>
         <w:jc w:val="both"/>
       </w:pPr>
-      <w:bookmarkStart w:id="5" w:name="bookmark=id.2et92p0" w:colFirst="0" w:colLast="0"/>
+      <w:bookmarkStart w:id="4" w:name="bookmark=id.2et92p0" w:colFirst="0" w:colLast="0"/>
+      <w:bookmarkEnd w:id="4"/>
+    </w:p>
+    <w:p>
+      <w:pPr>
+        <w:spacing w:line="240" w:lineRule="auto"/>
+        <w:ind w:left="0" w:hanging="2"/>
+        <w:jc w:val="center"/>
+        <w:rPr>
+          <w:b/>
+        </w:rPr>
+      </w:pPr>
+      <w:r>
+        <w:rPr>
+          <w:b/>
+        </w:rPr>
+        <w:t>Статья 6. Порядок разрешения споров</w:t>
+      </w:r>
+    </w:p>
+    <w:p>
+      <w:pPr>
+        <w:spacing w:line="240" w:lineRule="auto"/>
+        <w:ind w:left="0" w:hanging="2"/>
+      </w:pPr>
+      <w:bookmarkStart w:id="5" w:name="bookmark=id.tyjcwt" w:colFirst="0" w:colLast="0"/>
       <w:bookmarkEnd w:id="5"/>
     </w:p>
     <w:p>
       <w:pPr>
         <w:spacing w:line="240" w:lineRule="auto"/>
         <w:ind w:left="0" w:hanging="2"/>
-        <w:jc w:val="center"/>
-        <w:rPr>
-          <w:b/>
-        </w:rPr>
-      </w:pPr>
-      <w:r>
-        <w:rPr>
-          <w:b/>
-        </w:rPr>
-        <w:t>Статья 6. Порядок разрешения споров</w:t>
-      </w:r>
-    </w:p>
-    <w:p>
-      <w:pPr>
-        <w:spacing w:line="240" w:lineRule="auto"/>
-        <w:ind w:left="0" w:hanging="2"/>
-      </w:pPr>
-      <w:bookmarkStart w:id="6" w:name="bookmark=id.tyjcwt" w:colFirst="0" w:colLast="0"/>
+        <w:jc w:val="both"/>
+      </w:pPr>
+      <w:r>
+        <w:t>6.1. Все споры и разногласия между Сторонами по Д</w:t>
+      </w:r>
+      <w:bookmarkStart w:id="6" w:name="bookmark=id.3dy6vkm" w:colFirst="0" w:colLast="0"/>
       <w:bookmarkEnd w:id="6"/>
-    </w:p>
-    <w:p>
-      <w:pPr>
-        <w:spacing w:line="240" w:lineRule="auto"/>
-        <w:ind w:left="0" w:hanging="2"/>
-        <w:jc w:val="both"/>
-      </w:pPr>
-      <w:r>
-        <w:t>6.1. Все споры и разногласия между Сторонами по Д</w:t>
-      </w:r>
-      <w:bookmarkStart w:id="7" w:name="bookmark=id.3dy6vkm" w:colFirst="0" w:colLast="0"/>
-      <w:bookmarkEnd w:id="7"/>
       <w:r>
         <w:t>оговору разрешаются путем переговоров.</w:t>
       </w:r>
@@ -1154,15 +916,7 @@
         <w:jc w:val="both"/>
       </w:pPr>
       <w:r>
-        <w:t xml:space="preserve">6.2. В случае </w:t>
-      </w:r>
-      <w:proofErr w:type="spellStart"/>
-      <w:r>
-        <w:t>недостижения</w:t>
-      </w:r>
-      <w:proofErr w:type="spellEnd"/>
-      <w:r>
-        <w:t xml:space="preserve"> согласия в результате переговоров указанные разногласия и спорные вопросы разрешаются в соответствии с действующим законодательством в претензионном (досудебном) порядке.</w:t>
+        <w:t>6.2. В случае недостижения согласия в результате переговоров указанные разногласия и спорные вопросы разрешаются в соответствии с действующим законодательством в претензионном (досудебном) порядке.</w:t>
       </w:r>
     </w:p>
     <w:p>
@@ -1319,8 +1073,111 @@
         <w:ind w:left="0" w:hanging="2"/>
         <w:jc w:val="both"/>
       </w:pPr>
-      <w:bookmarkStart w:id="8" w:name="bookmark=id.1t3h5sf" w:colFirst="0" w:colLast="0"/>
+      <w:bookmarkStart w:id="7" w:name="bookmark=id.1t3h5sf" w:colFirst="0" w:colLast="0"/>
+      <w:bookmarkEnd w:id="7"/>
+    </w:p>
+    <w:p>
+      <w:pPr>
+        <w:spacing w:line="240" w:lineRule="auto"/>
+        <w:ind w:left="0" w:hanging="2"/>
+        <w:jc w:val="center"/>
+        <w:rPr>
+          <w:b/>
+        </w:rPr>
+      </w:pPr>
+      <w:r>
+        <w:rPr>
+          <w:b/>
+        </w:rPr>
+        <w:t>Статья 8</w:t>
+      </w:r>
+      <w:bookmarkStart w:id="8" w:name="bookmark=id.4d34og8" w:colFirst="0" w:colLast="0"/>
       <w:bookmarkEnd w:id="8"/>
+      <w:r>
+        <w:rPr>
+          <w:b/>
+        </w:rPr>
+        <w:t>. Срок действия Договора</w:t>
+      </w:r>
+    </w:p>
+    <w:p>
+      <w:pPr>
+        <w:spacing w:line="240" w:lineRule="auto"/>
+        <w:ind w:left="0" w:hanging="2"/>
+      </w:pPr>
+      <w:bookmarkStart w:id="9" w:name="bookmark=id.2s8eyo1" w:colFirst="0" w:colLast="0"/>
+      <w:bookmarkEnd w:id="9"/>
+    </w:p>
+    <w:p>
+      <w:pPr>
+        <w:spacing w:line="240" w:lineRule="auto"/>
+        <w:ind w:left="0" w:hanging="2"/>
+        <w:jc w:val="both"/>
+      </w:pPr>
+      <w:r>
+        <w:rPr>
+          <w:highlight w:val="white"/>
+        </w:rPr>
+        <w:t>8.1</w:t>
+      </w:r>
+      <w:r>
+        <w:rPr>
+          <w:b/>
+          <w:highlight w:val="white"/>
+        </w:rPr>
+        <w:t xml:space="preserve"> </w:t>
+      </w:r>
+      <w:r>
+        <w:rPr>
+          <w:highlight w:val="white"/>
+        </w:rPr>
+        <w:t xml:space="preserve">Договор вступает в силу с момента его подписания Сторонами и/или обмена сканированными копиями электронных документов и </w:t>
+      </w:r>
+      <w:r>
+        <w:t>действует до получения Сублицензиатом количества Лидов, указанного в п. 2.2.3 Договора</w:t>
+      </w:r>
+      <w:bookmarkStart w:id="10" w:name="bookmark=id.17dp8vu" w:colFirst="0" w:colLast="0"/>
+      <w:bookmarkEnd w:id="10"/>
+      <w:r>
+        <w:t>.</w:t>
+      </w:r>
+    </w:p>
+    <w:p>
+      <w:pPr>
+        <w:spacing w:line="240" w:lineRule="auto"/>
+        <w:ind w:left="0" w:hanging="2"/>
+        <w:jc w:val="both"/>
+      </w:pPr>
+      <w:r>
+        <w:t>8.2. Договор может быть расторгнут:</w:t>
+      </w:r>
+    </w:p>
+    <w:p>
+      <w:pPr>
+        <w:spacing w:line="240" w:lineRule="auto"/>
+        <w:ind w:left="0" w:hanging="2"/>
+        <w:jc w:val="both"/>
+      </w:pPr>
+      <w:r>
+        <w:t>а) по решению суда;</w:t>
+      </w:r>
+    </w:p>
+    <w:p>
+      <w:pPr>
+        <w:spacing w:line="240" w:lineRule="auto"/>
+        <w:ind w:left="0" w:hanging="2"/>
+        <w:jc w:val="both"/>
+      </w:pPr>
+      <w:r>
+        <w:t>б) в иных случаях, предусмотренных законодательством РФ.</w:t>
+      </w:r>
+    </w:p>
+    <w:p>
+      <w:pPr>
+        <w:spacing w:line="240" w:lineRule="auto"/>
+        <w:ind w:left="0" w:hanging="2"/>
+        <w:jc w:val="both"/>
+      </w:pPr>
     </w:p>
     <w:p>
       <w:pPr>
@@ -1335,164 +1192,53 @@
         <w:rPr>
           <w:b/>
         </w:rPr>
-        <w:t>Статья 8</w:t>
-      </w:r>
-      <w:bookmarkStart w:id="9" w:name="bookmark=id.4d34og8" w:colFirst="0" w:colLast="0"/>
-      <w:bookmarkEnd w:id="9"/>
-      <w:r>
-        <w:rPr>
-          <w:b/>
-        </w:rPr>
-        <w:t>. Срок действия Договора</w:t>
-      </w:r>
-    </w:p>
-    <w:p>
-      <w:pPr>
-        <w:spacing w:line="240" w:lineRule="auto"/>
-        <w:ind w:left="0" w:hanging="2"/>
-      </w:pPr>
-      <w:bookmarkStart w:id="10" w:name="bookmark=id.2s8eyo1" w:colFirst="0" w:colLast="0"/>
-      <w:bookmarkEnd w:id="10"/>
-    </w:p>
-    <w:p>
-      <w:pPr>
-        <w:spacing w:line="240" w:lineRule="auto"/>
-        <w:ind w:left="0" w:hanging="2"/>
-        <w:jc w:val="both"/>
-      </w:pPr>
-      <w:r>
-        <w:rPr>
-          <w:highlight w:val="white"/>
-        </w:rPr>
-        <w:t>8.1</w:t>
-      </w:r>
-      <w:r>
-        <w:rPr>
-          <w:b/>
-          <w:highlight w:val="white"/>
-        </w:rPr>
-        <w:t xml:space="preserve"> </w:t>
-      </w:r>
-      <w:r>
-        <w:rPr>
-          <w:highlight w:val="white"/>
-        </w:rPr>
-        <w:t xml:space="preserve">Договор вступает в силу с момента его подписания Сторонами и/или обмена сканированными копиями электронных документов и </w:t>
-      </w:r>
-      <w:r>
-        <w:t xml:space="preserve">действует до получения Сублицензиатом количества </w:t>
-      </w:r>
-      <w:proofErr w:type="spellStart"/>
-      <w:r>
-        <w:t>Лидов</w:t>
-      </w:r>
-      <w:proofErr w:type="spellEnd"/>
-      <w:r>
-        <w:t>, указанного в п. 2.2.3 Договора</w:t>
-      </w:r>
-      <w:bookmarkStart w:id="11" w:name="bookmark=id.17dp8vu" w:colFirst="0" w:colLast="0"/>
+        <w:t>Статья 9. Прочие условия</w:t>
+      </w:r>
+    </w:p>
+    <w:p>
+      <w:pPr>
+        <w:spacing w:line="240" w:lineRule="auto"/>
+        <w:ind w:left="0" w:hanging="2"/>
+      </w:pPr>
+    </w:p>
+    <w:p>
+      <w:pPr>
+        <w:spacing w:line="240" w:lineRule="auto"/>
+        <w:ind w:left="0" w:hanging="2"/>
+        <w:jc w:val="both"/>
+      </w:pPr>
+      <w:r>
+        <w:t>9.1. Условия Договора, а также коммерческая, технологическая, экономическая или иная информация, полученная Сторонами друг от друга в ходе совместной деятельности, являются конфиденциальными и не подлежат разглашению без согласия другой Стороны, даже если на носителях этой информации отсутствует указание на наличие коммерческой тайны/конфиденциальной информации.</w:t>
+      </w:r>
+    </w:p>
+    <w:p>
+      <w:pPr>
+        <w:spacing w:line="240" w:lineRule="auto"/>
+        <w:ind w:left="0" w:hanging="2"/>
+        <w:jc w:val="both"/>
+      </w:pPr>
+      <w:r>
+        <w:t>9.2. Стороны признают электронные письма, направляемые с адресов электронных почт, указанных в статье 10 Договора, а также по иным видам связи, позволяющим идентифицировать отправителя, документами, равнозначными размещенным на бумажных носителях и подписанными собственноручной подписью Сторон, и при предъявлении их, будут признаваться в качестве письменных доказательств, как они определены в ст. 75 АПК РФ (так как только сами Стороны и уполномоченные ими лица имеют доступ к соответствующим средствам связи – адресам электронных почт, указанным в Договоре). Сублицензиат не имеет права передавать логин и пароль от адреса электронной почты, указанной в статье 10 Договора, третьим лицам. В случае несанкционированного использования адреса электронной почты Сублицензиата третьими лицами и/или утерю доступа к указанному адресу электронной почты, Сублицензиат обязан уведомить об этом Лицензиата незамедлительно.</w:t>
+      </w:r>
+    </w:p>
+    <w:p>
+      <w:pPr>
+        <w:spacing w:line="240" w:lineRule="auto"/>
+        <w:ind w:left="0" w:hanging="2"/>
+        <w:jc w:val="both"/>
+      </w:pPr>
+      <w:r>
+        <w:t>9.3. Стороны пришли к соглашению признавать равную юридическую силу собственноручной подписи и факсимильного воспроизведения подписи в рамках Договора, дополнительных соглашений к нему, иных документов в рамках исполнения Договора, а также документов, направляемых в рамках официальной деловой переписки между Сторонами.</w:t>
+      </w:r>
+    </w:p>
+    <w:p>
+      <w:pPr>
+        <w:spacing w:line="240" w:lineRule="auto"/>
+        <w:ind w:left="0" w:hanging="2"/>
+        <w:jc w:val="both"/>
+      </w:pPr>
+      <w:bookmarkStart w:id="11" w:name="bookmark=id.3rdcrjn" w:colFirst="0" w:colLast="0"/>
       <w:bookmarkEnd w:id="11"/>
-      <w:r>
-        <w:t>.</w:t>
-      </w:r>
-    </w:p>
-    <w:p>
-      <w:pPr>
-        <w:spacing w:line="240" w:lineRule="auto"/>
-        <w:ind w:left="0" w:hanging="2"/>
-        <w:jc w:val="both"/>
-      </w:pPr>
-      <w:r>
-        <w:t>8.2. Договор может быть расторгнут:</w:t>
-      </w:r>
-    </w:p>
-    <w:p>
-      <w:pPr>
-        <w:spacing w:line="240" w:lineRule="auto"/>
-        <w:ind w:left="0" w:hanging="2"/>
-        <w:jc w:val="both"/>
-      </w:pPr>
-      <w:r>
-        <w:t>а) по решению суда;</w:t>
-      </w:r>
-    </w:p>
-    <w:p>
-      <w:pPr>
-        <w:spacing w:line="240" w:lineRule="auto"/>
-        <w:ind w:left="0" w:hanging="2"/>
-        <w:jc w:val="both"/>
-      </w:pPr>
-      <w:r>
-        <w:t>б) в иных случаях, предусмотренных законодательством РФ.</w:t>
-      </w:r>
-    </w:p>
-    <w:p>
-      <w:pPr>
-        <w:spacing w:line="240" w:lineRule="auto"/>
-        <w:ind w:left="0" w:hanging="2"/>
-        <w:jc w:val="both"/>
-      </w:pPr>
-    </w:p>
-    <w:p>
-      <w:pPr>
-        <w:spacing w:line="240" w:lineRule="auto"/>
-        <w:ind w:left="0" w:hanging="2"/>
-        <w:jc w:val="center"/>
-        <w:rPr>
-          <w:b/>
-        </w:rPr>
-      </w:pPr>
-      <w:r>
-        <w:rPr>
-          <w:b/>
-        </w:rPr>
-        <w:t>Статья 9. Прочие условия</w:t>
-      </w:r>
-    </w:p>
-    <w:p>
-      <w:pPr>
-        <w:spacing w:line="240" w:lineRule="auto"/>
-        <w:ind w:left="0" w:hanging="2"/>
-      </w:pPr>
-    </w:p>
-    <w:p>
-      <w:pPr>
-        <w:spacing w:line="240" w:lineRule="auto"/>
-        <w:ind w:left="0" w:hanging="2"/>
-        <w:jc w:val="both"/>
-      </w:pPr>
-      <w:r>
-        <w:t>9.1. Условия Договора, а также коммерческая, технологическая, экономическая или иная информация, полученная Сторонами друг от друга в ходе совместной деятельности, являются конфиденциальными и не подлежат разглашению без согласия другой Стороны, даже если на носителях этой информации отсутствует указание на наличие коммерческой тайны/конфиденциальной информации.</w:t>
-      </w:r>
-    </w:p>
-    <w:p>
-      <w:pPr>
-        <w:spacing w:line="240" w:lineRule="auto"/>
-        <w:ind w:left="0" w:hanging="2"/>
-        <w:jc w:val="both"/>
-      </w:pPr>
-      <w:r>
-        <w:t>9.2. Стороны признают электронные письма, направляемые с адресов электронных почт, указанных в статье 10 Договора, а также по иным видам связи, позволяющим идентифицировать отправителя, документами, равнозначными размещенным на бумажных носителях и подписанными собственноручной подписью Сторон, и при предъявлении их, будут признаваться в качестве письменных доказательств, как они определены в ст. 75 АПК РФ (так как только сами Стороны и уполномоченные ими лица имеют доступ к соответствующим средствам связи – адресам электронных почт, указанным в Договоре). Сублицензиат не имеет права передавать логин и пароль от адреса электронной почты, указанной в статье 10 Договора, третьим лицам. В случае несанкционированного использования адреса электронной почты Сублицензиата третьими лицами и/или утерю доступа к указанному адресу электронной почты, Сублицензиат обязан уведомить об этом Лицензиата незамедлительно.</w:t>
-      </w:r>
-    </w:p>
-    <w:p>
-      <w:pPr>
-        <w:spacing w:line="240" w:lineRule="auto"/>
-        <w:ind w:left="0" w:hanging="2"/>
-        <w:jc w:val="both"/>
-      </w:pPr>
-      <w:r>
-        <w:t>9.3. Стороны пришли к соглашению признавать равную юридическую силу собственноручной подписи и факсимильного воспроизведения подписи в рамках Договора, дополнительных соглашений к нему, иных документов в рамках исполнения Договора, а также документов, направляемых в рамках официальной деловой переписки между Сторонами.</w:t>
-      </w:r>
-    </w:p>
-    <w:p>
-      <w:pPr>
-        <w:spacing w:line="240" w:lineRule="auto"/>
-        <w:ind w:left="0" w:hanging="2"/>
-        <w:jc w:val="both"/>
-      </w:pPr>
-      <w:bookmarkStart w:id="12" w:name="bookmark=id.3rdcrjn" w:colFirst="0" w:colLast="0"/>
-      <w:bookmarkEnd w:id="12"/>
     </w:p>
     <w:p>
       <w:pPr>
@@ -1581,21 +1327,7 @@
               <w:rPr>
                 <w:b/>
               </w:rPr>
-              <w:t xml:space="preserve"> "</w:t>
-            </w:r>
-            <w:proofErr w:type="spellStart"/>
-            <w:r>
-              <w:rPr>
-                <w:b/>
-              </w:rPr>
-              <w:t>Клиентология</w:t>
-            </w:r>
-            <w:proofErr w:type="spellEnd"/>
-            <w:r>
-              <w:rPr>
-                <w:b/>
-              </w:rPr>
-              <w:t>"</w:t>
+              <w:t xml:space="preserve"> "Клиентология"</w:t>
             </w:r>
           </w:p>
         </w:tc>
@@ -1648,21 +1380,7 @@
               <w:rPr>
                 <w:b/>
               </w:rPr>
-              <w:t>Гражданин {{</w:t>
-            </w:r>
-            <w:proofErr w:type="spellStart"/>
-            <w:r>
-              <w:rPr>
-                <w:b/>
-              </w:rPr>
-              <w:t>payer_fio</w:t>
-            </w:r>
-            <w:proofErr w:type="spellEnd"/>
-            <w:r>
-              <w:rPr>
-                <w:b/>
-              </w:rPr>
-              <w:t>}}</w:t>
+              <w:t>Гражданин {{payer_fio}}</w:t>
             </w:r>
           </w:p>
         </w:tc>
@@ -1857,25 +1575,21 @@
               <w:lastRenderedPageBreak/>
               <w:t>Дата рождения: {{</w:t>
             </w:r>
-            <w:proofErr w:type="spellStart"/>
             <w:r>
               <w:rPr>
                 <w:lang w:val="en-US"/>
               </w:rPr>
               <w:t>birth</w:t>
             </w:r>
-            <w:proofErr w:type="spellEnd"/>
             <w:r>
               <w:t>_</w:t>
             </w:r>
-            <w:proofErr w:type="spellStart"/>
             <w:r>
               <w:rPr>
                 <w:lang w:val="en-US"/>
               </w:rPr>
               <w:t>date</w:t>
             </w:r>
-            <w:proofErr w:type="spellEnd"/>
             <w:r>
               <w:t>}}</w:t>
             </w:r>
@@ -1902,25 +1616,21 @@
             <w:r>
               <w:t>Номер паспорта: {{</w:t>
             </w:r>
-            <w:proofErr w:type="spellStart"/>
             <w:r>
               <w:rPr>
                 <w:lang w:val="en-US"/>
               </w:rPr>
               <w:t>passport</w:t>
             </w:r>
-            <w:proofErr w:type="spellEnd"/>
             <w:r>
               <w:t>_</w:t>
             </w:r>
-            <w:proofErr w:type="spellStart"/>
             <w:r>
               <w:rPr>
                 <w:lang w:val="en-US"/>
               </w:rPr>
               <w:t>number</w:t>
             </w:r>
-            <w:proofErr w:type="spellEnd"/>
             <w:r>
               <w:t>}}</w:t>
             </w:r>
@@ -1963,21 +1673,7 @@
               <w:rPr>
                 <w:lang w:val="en-US"/>
               </w:rPr>
-              <w:t>: {{</w:t>
-            </w:r>
-            <w:proofErr w:type="spellStart"/>
-            <w:r>
-              <w:rPr>
-                <w:lang w:val="en-US"/>
-              </w:rPr>
-              <w:t>passport_issue_date</w:t>
-            </w:r>
-            <w:proofErr w:type="spellEnd"/>
-            <w:r>
-              <w:rPr>
-                <w:lang w:val="en-US"/>
-              </w:rPr>
-              <w:t>}}</w:t>
+              <w:t>: {{passport_issue_date}}</w:t>
             </w:r>
           </w:p>
           <w:p>
@@ -2018,21 +1714,7 @@
               <w:rPr>
                 <w:lang w:val="en-US"/>
               </w:rPr>
-              <w:t>: {{</w:t>
-            </w:r>
-            <w:proofErr w:type="spellStart"/>
-            <w:r>
-              <w:rPr>
-                <w:lang w:val="en-US"/>
-              </w:rPr>
-              <w:t>passport_issued_by</w:t>
-            </w:r>
-            <w:proofErr w:type="spellEnd"/>
-            <w:r>
-              <w:rPr>
-                <w:lang w:val="en-US"/>
-              </w:rPr>
-              <w:t>}}</w:t>
+              <w:t>: {{passport_issued_by}}</w:t>
             </w:r>
           </w:p>
           <w:p>
@@ -2073,21 +1755,7 @@
               <w:rPr>
                 <w:lang w:val="en-US"/>
               </w:rPr>
-              <w:t>: {{</w:t>
-            </w:r>
-            <w:proofErr w:type="spellStart"/>
-            <w:r>
-              <w:rPr>
-                <w:lang w:val="en-US"/>
-              </w:rPr>
-              <w:t>passport_division_code</w:t>
-            </w:r>
-            <w:proofErr w:type="spellEnd"/>
-            <w:r>
-              <w:rPr>
-                <w:lang w:val="en-US"/>
-              </w:rPr>
-              <w:t>}}</w:t>
+              <w:t>: {{passport_division_code}}</w:t>
             </w:r>
           </w:p>
           <w:p>
@@ -2110,21 +1778,7 @@
               <w:rPr>
                 <w:position w:val="0"/>
               </w:rPr>
-              <w:t>{{</w:t>
-            </w:r>
-            <w:proofErr w:type="spellStart"/>
-            <w:r>
-              <w:rPr>
-                <w:position w:val="0"/>
-              </w:rPr>
-              <w:t>registration_address</w:t>
-            </w:r>
-            <w:proofErr w:type="spellEnd"/>
-            <w:r>
-              <w:rPr>
-                <w:position w:val="0"/>
-              </w:rPr>
-              <w:t>}}</w:t>
+              <w:t>{{registration_address}}</w:t>
             </w:r>
           </w:p>
         </w:tc>
@@ -2178,15 +1832,7 @@
               <w:ind w:left="0" w:hanging="2"/>
             </w:pPr>
             <w:r>
-              <w:t>Гражданин {{</w:t>
-            </w:r>
-            <w:proofErr w:type="spellStart"/>
-            <w:r>
-              <w:t>payer_fio</w:t>
-            </w:r>
-            <w:proofErr w:type="spellEnd"/>
-            <w:r>
-              <w:t>}}</w:t>
+              <w:t>Гражданин {{payer_fio}}</w:t>
             </w:r>
           </w:p>
         </w:tc>
@@ -2210,6 +1856,68 @@
               <w:widowControl w:val="0"/>
               <w:ind w:left="0" w:hanging="2"/>
             </w:pPr>
+            <w:bookmarkStart w:id="12" w:name="_GoBack"/>
+            <w:r>
+              <w:rPr>
+                <w:noProof/>
+              </w:rPr>
+              <w:drawing>
+                <wp:anchor distT="0" distB="0" distL="114300" distR="114300" simplePos="0" relativeHeight="251659264" behindDoc="1" locked="0" layoutInCell="1" allowOverlap="1" wp14:anchorId="6E6A554C" wp14:editId="0057421E">
+                  <wp:simplePos x="0" y="0"/>
+                  <wp:positionH relativeFrom="margin">
+                    <wp:posOffset>-157480</wp:posOffset>
+                  </wp:positionH>
+                  <wp:positionV relativeFrom="paragraph">
+                    <wp:posOffset>-514350</wp:posOffset>
+                  </wp:positionV>
+                  <wp:extent cx="1571625" cy="1628627"/>
+                  <wp:effectExtent l="0" t="0" r="0" b="0"/>
+                  <wp:wrapNone/>
+                  <wp:docPr id="1" name="Рисунок 1"/>
+                  <wp:cNvGraphicFramePr>
+                    <a:graphicFrameLocks xmlns:a="http://schemas.openxmlformats.org/drawingml/2006/main" noChangeAspect="1"/>
+                  </wp:cNvGraphicFramePr>
+                  <a:graphic xmlns:a="http://schemas.openxmlformats.org/drawingml/2006/main">
+                    <a:graphicData uri="http://schemas.openxmlformats.org/drawingml/2006/picture">
+                      <pic:pic xmlns:pic="http://schemas.openxmlformats.org/drawingml/2006/picture">
+                        <pic:nvPicPr>
+                          <pic:cNvPr id="1" name="подпись печать-Photoroom.png"/>
+                          <pic:cNvPicPr/>
+                        </pic:nvPicPr>
+                        <pic:blipFill>
+                          <a:blip r:embed="rId8">
+                            <a:extLst>
+                              <a:ext uri="{28A0092B-C50C-407E-A947-70E740481C1C}">
+                                <a14:useLocalDpi xmlns:a14="http://schemas.microsoft.com/office/drawing/2010/main" val="0"/>
+                              </a:ext>
+                            </a:extLst>
+                          </a:blip>
+                          <a:stretch>
+                            <a:fillRect/>
+                          </a:stretch>
+                        </pic:blipFill>
+                        <pic:spPr>
+                          <a:xfrm>
+                            <a:off x="0" y="0"/>
+                            <a:ext cx="1571625" cy="1628627"/>
+                          </a:xfrm>
+                          <a:prstGeom prst="rect">
+                            <a:avLst/>
+                          </a:prstGeom>
+                        </pic:spPr>
+                      </pic:pic>
+                    </a:graphicData>
+                  </a:graphic>
+                  <wp14:sizeRelH relativeFrom="margin">
+                    <wp14:pctWidth>0</wp14:pctWidth>
+                  </wp14:sizeRelH>
+                  <wp14:sizeRelV relativeFrom="margin">
+                    <wp14:pctHeight>0</wp14:pctHeight>
+                  </wp14:sizeRelV>
+                </wp:anchor>
+              </w:drawing>
+            </w:r>
+            <w:bookmarkEnd w:id="12"/>
             <w:r>
               <w:t>_________________ /Дащенко Ю.Ю.</w:t>
             </w:r>
@@ -2310,8 +2018,8 @@
       </w:pPr>
     </w:p>
     <w:sectPr>
-      <w:headerReference w:type="default" r:id="rId8"/>
-      <w:footerReference w:type="default" r:id="rId9"/>
+      <w:headerReference w:type="default" r:id="rId9"/>
+      <w:footerReference w:type="default" r:id="rId10"/>
       <w:pgSz w:w="11906" w:h="16838"/>
       <w:pgMar w:top="426" w:right="851" w:bottom="1560" w:left="1531" w:header="510" w:footer="720" w:gutter="0"/>
       <w:cols w:space="720"/>
@@ -2381,7 +2089,7 @@
       <w:rPr>
         <w:noProof/>
       </w:rPr>
-      <w:t>2</w:t>
+      <w:t>4</w:t>
     </w:r>
     <w:r>
       <w:fldChar w:fldCharType="end"/>
